--- a/QuantPlatform平台回测方法使用介绍.docx
+++ b/QuantPlatform平台回测方法使用介绍.docx
@@ -546,7 +546,49 @@
           <w:sz w:val="20"/>
           <w:szCs w:val="20"/>
         </w:rPr>
-        <w:t>，第三列是交易成本，第四列是不包括交易成本的</w:t>
+        <w:t>，第三列是</w:t>
+      </w:r>
+      <w:r>
+        <w:rPr>
+          <w:rFonts w:ascii="Courier New" w:hAnsi="Courier New" w:cs="Courier New" w:hint="eastAsia"/>
+          <w:color w:val="000000"/>
+          <w:kern w:val="0"/>
+          <w:sz w:val="20"/>
+          <w:szCs w:val="20"/>
+        </w:rPr>
+        <w:t>换仓</w:t>
+      </w:r>
+      <w:r>
+        <w:rPr>
+          <w:rFonts w:ascii="Courier New" w:hAnsi="Courier New" w:cs="Courier New" w:hint="eastAsia"/>
+          <w:color w:val="000000"/>
+          <w:kern w:val="0"/>
+          <w:sz w:val="20"/>
+          <w:szCs w:val="20"/>
+        </w:rPr>
+        <w:t>，第四列是</w:t>
+      </w:r>
+      <w:r>
+        <w:rPr>
+          <w:rFonts w:ascii="Courier New" w:hAnsi="Courier New" w:cs="Courier New" w:hint="eastAsia"/>
+          <w:color w:val="000000"/>
+          <w:kern w:val="0"/>
+          <w:sz w:val="20"/>
+          <w:szCs w:val="20"/>
+        </w:rPr>
+        <w:t>交易成本，第五列是</w:t>
+      </w:r>
+      <w:bookmarkStart w:id="0" w:name="_GoBack"/>
+      <w:bookmarkEnd w:id="0"/>
+      <w:r>
+        <w:rPr>
+          <w:rFonts w:ascii="Courier New" w:hAnsi="Courier New" w:cs="Courier New" w:hint="eastAsia"/>
+          <w:color w:val="000000"/>
+          <w:kern w:val="0"/>
+          <w:sz w:val="20"/>
+          <w:szCs w:val="20"/>
+        </w:rPr>
+        <w:t>不包括交易成本的</w:t>
       </w:r>
       <w:r>
         <w:rPr>
@@ -1233,7 +1275,7 @@
     <w:p>
       <w:pPr>
         <w:rPr>
-          <w:rFonts w:ascii="Courier New" w:hAnsi="Courier New" w:cs="Courier New" w:hint="eastAsia"/>
+          <w:rFonts w:ascii="Courier New" w:hAnsi="Courier New" w:cs="Courier New"/>
           <w:color w:val="000000"/>
           <w:kern w:val="0"/>
           <w:sz w:val="20"/>
@@ -1400,8 +1442,6 @@
         </w:rPr>
         <w:t>月的第一个交易日进行调仓</w:t>
       </w:r>
-      <w:bookmarkStart w:id="0" w:name="_GoBack"/>
-      <w:bookmarkEnd w:id="0"/>
     </w:p>
     <w:sectPr>
       <w:pgSz w:w="11906" w:h="16838"/>
